--- a/Validations/final.docx
+++ b/Validations/final.docx
@@ -4,18 +4,10 @@
   <w:body>
     <w:p>
       <w:r>
-        <w:t>Adobe XD</w:t>
-      </w:r>
-      <w:r>
-        <w:t xml:space="preserve"> web</w:t>
-      </w:r>
-      <w:r>
-        <w:t xml:space="preserve"> view:</w:t>
-      </w:r>
-    </w:p>
-    <w:p>
-      <w:r>
-        <w:t>Web:</w:t>
+        <w:t>Repository</w:t>
+      </w:r>
+      <w:r>
+        <w:t>:</w:t>
       </w:r>
     </w:p>
     <w:p>
@@ -24,42 +16,192 @@
           <w:rPr>
             <w:rStyle w:val="Hyperlink"/>
           </w:rPr>
-          <w:t>https://xd.adobe.com/view/ae50bb0f-46b8-45f7-b883-055c78029832-fb03/</w:t>
+          <w:t>https://athompson2020.github.io/WEBT1340/</w:t>
         </w:r>
       </w:hyperlink>
     </w:p>
+    <w:p>
+      <w:r>
+        <w:t>html validation image:</w:t>
+      </w:r>
+    </w:p>
+    <w:p>
+      <w:r>
+        <w:rPr>
+          <w:noProof/>
+        </w:rPr>
+        <w:drawing>
+          <wp:inline distT="0" distB="0" distL="0" distR="0" wp14:anchorId="17B0CAC5" wp14:editId="418BCC00">
+            <wp:extent cx="5943600" cy="3114040"/>
+            <wp:effectExtent l="0" t="0" r="0" b="0"/>
+            <wp:docPr id="1" name="Picture 1" descr="Graphical user interface, text, application, email&#10;&#10;Description automatically generated"/>
+            <wp:cNvGraphicFramePr>
+              <a:graphicFrameLocks xmlns:a="http://schemas.openxmlformats.org/drawingml/2006/main" noChangeAspect="1"/>
+            </wp:cNvGraphicFramePr>
+            <a:graphic xmlns:a="http://schemas.openxmlformats.org/drawingml/2006/main">
+              <a:graphicData uri="http://schemas.openxmlformats.org/drawingml/2006/picture">
+                <pic:pic xmlns:pic="http://schemas.openxmlformats.org/drawingml/2006/picture">
+                  <pic:nvPicPr>
+                    <pic:cNvPr id="1" name="Picture 1" descr="Graphical user interface, text, application, email&#10;&#10;Description automatically generated"/>
+                    <pic:cNvPicPr>
+                      <a:picLocks noChangeAspect="1" noChangeArrowheads="1"/>
+                    </pic:cNvPicPr>
+                  </pic:nvPicPr>
+                  <pic:blipFill>
+                    <a:blip r:embed="rId5">
+                      <a:extLst>
+                        <a:ext uri="{28A0092B-C50C-407E-A947-70E740481C1C}">
+                          <a14:useLocalDpi xmlns:a14="http://schemas.microsoft.com/office/drawing/2010/main" val="0"/>
+                        </a:ext>
+                      </a:extLst>
+                    </a:blip>
+                    <a:srcRect/>
+                    <a:stretch>
+                      <a:fillRect/>
+                    </a:stretch>
+                  </pic:blipFill>
+                  <pic:spPr bwMode="auto">
+                    <a:xfrm>
+                      <a:off x="0" y="0"/>
+                      <a:ext cx="5943600" cy="3114040"/>
+                    </a:xfrm>
+                    <a:prstGeom prst="rect">
+                      <a:avLst/>
+                    </a:prstGeom>
+                    <a:noFill/>
+                    <a:ln>
+                      <a:noFill/>
+                    </a:ln>
+                  </pic:spPr>
+                </pic:pic>
+              </a:graphicData>
+            </a:graphic>
+          </wp:inline>
+        </w:drawing>
+      </w:r>
+    </w:p>
+    <w:p>
+      <w:proofErr w:type="spellStart"/>
+      <w:r>
+        <w:t>css</w:t>
+      </w:r>
+      <w:proofErr w:type="spellEnd"/>
+      <w:r>
+        <w:t xml:space="preserve"> validation image:</w:t>
+      </w:r>
+    </w:p>
+    <w:p>
+      <w:r>
+        <w:rPr>
+          <w:noProof/>
+        </w:rPr>
+        <w:drawing>
+          <wp:inline distT="0" distB="0" distL="0" distR="0" wp14:anchorId="2FF4C082" wp14:editId="5DA5E058">
+            <wp:extent cx="5943600" cy="2551430"/>
+            <wp:effectExtent l="0" t="0" r="0" b="1270"/>
+            <wp:docPr id="2" name="Picture 2" descr="Graphical user interface, text, application, email&#10;&#10;Description automatically generated"/>
+            <wp:cNvGraphicFramePr>
+              <a:graphicFrameLocks xmlns:a="http://schemas.openxmlformats.org/drawingml/2006/main" noChangeAspect="1"/>
+            </wp:cNvGraphicFramePr>
+            <a:graphic xmlns:a="http://schemas.openxmlformats.org/drawingml/2006/main">
+              <a:graphicData uri="http://schemas.openxmlformats.org/drawingml/2006/picture">
+                <pic:pic xmlns:pic="http://schemas.openxmlformats.org/drawingml/2006/picture">
+                  <pic:nvPicPr>
+                    <pic:cNvPr id="2" name="Picture 2" descr="Graphical user interface, text, application, email&#10;&#10;Description automatically generated"/>
+                    <pic:cNvPicPr>
+                      <a:picLocks noChangeAspect="1" noChangeArrowheads="1"/>
+                    </pic:cNvPicPr>
+                  </pic:nvPicPr>
+                  <pic:blipFill>
+                    <a:blip r:embed="rId6" cstate="print">
+                      <a:extLst>
+                        <a:ext uri="{28A0092B-C50C-407E-A947-70E740481C1C}">
+                          <a14:useLocalDpi xmlns:a14="http://schemas.microsoft.com/office/drawing/2010/main" val="0"/>
+                        </a:ext>
+                      </a:extLst>
+                    </a:blip>
+                    <a:srcRect/>
+                    <a:stretch>
+                      <a:fillRect/>
+                    </a:stretch>
+                  </pic:blipFill>
+                  <pic:spPr bwMode="auto">
+                    <a:xfrm>
+                      <a:off x="0" y="0"/>
+                      <a:ext cx="5943600" cy="2551430"/>
+                    </a:xfrm>
+                    <a:prstGeom prst="rect">
+                      <a:avLst/>
+                    </a:prstGeom>
+                    <a:noFill/>
+                    <a:ln>
+                      <a:noFill/>
+                    </a:ln>
+                  </pic:spPr>
+                </pic:pic>
+              </a:graphicData>
+            </a:graphic>
+          </wp:inline>
+        </w:drawing>
+      </w:r>
+    </w:p>
     <w:p/>
     <w:p>
       <w:r>
-        <w:t>Tablet:</w:t>
-      </w:r>
-    </w:p>
-    <w:p>
-      <w:hyperlink r:id="rId5" w:history="1">
+        <w:t>Adobe XD</w:t>
+      </w:r>
+      <w:r>
+        <w:t xml:space="preserve"> Mock-up:</w:t>
+      </w:r>
+    </w:p>
+    <w:p>
+      <w:r>
+        <w:t>Web:</w:t>
+      </w:r>
+    </w:p>
+    <w:p>
+      <w:hyperlink r:id="rId7" w:history="1">
         <w:r>
           <w:rPr>
             <w:rStyle w:val="Hyperlink"/>
           </w:rPr>
-          <w:t>https://xd.adobe.com/view/317b3285-40f9-4744-8e51-70fe4adabb64-6428/</w:t>
+          <w:t>https://xd.adobe.com/view/45e820c7-97f9-4fca-9411-624753ffe29e-10bb/</w:t>
         </w:r>
       </w:hyperlink>
     </w:p>
     <w:p/>
     <w:p>
       <w:r>
-        <w:t>Mobile:</w:t>
-      </w:r>
-    </w:p>
-    <w:p>
-      <w:hyperlink r:id="rId6" w:history="1">
+        <w:t>Tablet:</w:t>
+      </w:r>
+    </w:p>
+    <w:p>
+      <w:hyperlink r:id="rId8" w:history="1">
         <w:r>
           <w:rPr>
             <w:rStyle w:val="Hyperlink"/>
           </w:rPr>
-          <w:t>https://xd.adobe.com/view/b641a361-7916-4872-8cac-b87d70d7347f-e312/</w:t>
+          <w:t>https://xd.adobe.com/view/b09e4c62-21d4-4399-a081-71c46a7f6cdb-e5cd/</w:t>
         </w:r>
       </w:hyperlink>
     </w:p>
+    <w:p/>
+    <w:p>
+      <w:r>
+        <w:t>Mobile:</w:t>
+      </w:r>
+    </w:p>
+    <w:p>
+      <w:hyperlink r:id="rId9" w:history="1">
+        <w:r>
+          <w:rPr>
+            <w:rStyle w:val="Hyperlink"/>
+          </w:rPr>
+          <w:t>https://xd.adobe.com/view/21be9f14-b802-48f6-95f0-324b4cd1d27f-74ed/</w:t>
+        </w:r>
+      </w:hyperlink>
+    </w:p>
+    <w:p/>
     <w:p/>
     <w:p/>
     <w:p/>
